--- a/S32DS笔记.docx
+++ b/S32DS笔记.docx
@@ -18,6 +18,15 @@
           <w:docPartUnique/>
         </w:docPartObj>
       </w:sdtPr>
+      <w:sdtEndPr>
+        <w:rPr>
+          <w:rFonts w:ascii="宋体" w:hAnsi="宋体" w:eastAsia="宋体" w:cstheme="minorBidi"/>
+          <w:kern w:val="2"/>
+          <w:sz w:val="21"/>
+          <w:szCs w:val="24"/>
+          <w:lang w:val="en-US" w:eastAsia="zh-CN" w:bidi="ar-SA"/>
+        </w:rPr>
+      </w:sdtEndPr>
       <w:sdtContent>
         <w:p>
           <w:pPr>
@@ -219,13 +228,12 @@
     <w:p/>
     <w:p>
       <w:pPr>
-        <w:pStyle w:val="3"/>
+        <w:pStyle w:val="2"/>
         <w:numPr>
           <w:ilvl w:val="0"/>
           <w:numId w:val="1"/>
         </w:numPr>
         <w:bidi w:val="0"/>
-        <w:outlineLvl w:val="0"/>
         <w:rPr>
           <w:rFonts w:hint="eastAsia"/>
         </w:rPr>
@@ -262,13 +270,12 @@
     </w:p>
     <w:p>
       <w:pPr>
-        <w:pStyle w:val="3"/>
+        <w:pStyle w:val="2"/>
         <w:numPr>
           <w:ilvl w:val="0"/>
           <w:numId w:val="2"/>
         </w:numPr>
         <w:bidi w:val="0"/>
-        <w:outlineLvl w:val="0"/>
         <w:rPr>
           <w:rFonts w:hint="eastAsia"/>
         </w:rPr>
@@ -285,6 +292,7 @@
     <w:p>
       <w:pPr>
         <w:numPr>
+          <w:ilvl w:val="0"/>
           <w:numId w:val="0"/>
         </w:numPr>
         <w:rPr>
@@ -423,8 +431,6 @@
           </wp:inline>
         </w:drawing>
       </w:r>
-      <w:bookmarkStart w:id="3" w:name="_GoBack"/>
-      <w:bookmarkEnd w:id="3"/>
     </w:p>
     <w:p>
       <w:pPr>
@@ -653,6 +659,7 @@
       <w:pPr>
         <w:pStyle w:val="4"/>
         <w:numPr>
+          <w:ilvl w:val="0"/>
           <w:numId w:val="0"/>
         </w:numPr>
         <w:bidi w:val="0"/>
@@ -672,6 +679,7 @@
     <w:p>
       <w:pPr>
         <w:numPr>
+          <w:ilvl w:val="0"/>
           <w:numId w:val="0"/>
         </w:numPr>
       </w:pPr>
@@ -722,6 +730,7 @@
     <w:p>
       <w:pPr>
         <w:numPr>
+          <w:ilvl w:val="0"/>
           <w:numId w:val="0"/>
         </w:numPr>
         <w:rPr>
@@ -747,6 +756,7 @@
     <w:p>
       <w:pPr>
         <w:numPr>
+          <w:ilvl w:val="0"/>
           <w:numId w:val="0"/>
         </w:numPr>
         <w:rPr>
@@ -772,6 +782,7 @@
     <w:p>
       <w:pPr>
         <w:numPr>
+          <w:ilvl w:val="0"/>
           <w:numId w:val="0"/>
         </w:numPr>
         <w:ind w:firstLine="420" w:firstLineChars="0"/>
@@ -791,6 +802,7 @@
     <w:p>
       <w:pPr>
         <w:numPr>
+          <w:ilvl w:val="0"/>
           <w:numId w:val="0"/>
         </w:numPr>
         <w:rPr>
@@ -809,6 +821,7 @@
     <w:p>
       <w:pPr>
         <w:numPr>
+          <w:ilvl w:val="0"/>
           <w:numId w:val="0"/>
         </w:numPr>
         <w:ind w:firstLine="420" w:firstLineChars="0"/>
@@ -828,6 +841,7 @@
     <w:p>
       <w:pPr>
         <w:numPr>
+          <w:ilvl w:val="0"/>
           <w:numId w:val="0"/>
         </w:numPr>
         <w:rPr>
@@ -846,6 +860,7 @@
     <w:p>
       <w:pPr>
         <w:numPr>
+          <w:ilvl w:val="0"/>
           <w:numId w:val="0"/>
         </w:numPr>
         <w:ind w:firstLine="420" w:firstLineChars="0"/>
@@ -865,6 +880,7 @@
     <w:p>
       <w:pPr>
         <w:numPr>
+          <w:ilvl w:val="0"/>
           <w:numId w:val="0"/>
         </w:numPr>
         <w:rPr>
@@ -883,6 +899,7 @@
     <w:p>
       <w:pPr>
         <w:numPr>
+          <w:ilvl w:val="0"/>
           <w:numId w:val="0"/>
         </w:numPr>
         <w:rPr>
@@ -901,6 +918,7 @@
     <w:p>
       <w:pPr>
         <w:numPr>
+          <w:ilvl w:val="0"/>
           <w:numId w:val="0"/>
         </w:numPr>
         <w:ind w:firstLine="420" w:firstLineChars="0"/>
@@ -920,6 +938,7 @@
     <w:p>
       <w:pPr>
         <w:numPr>
+          <w:ilvl w:val="0"/>
           <w:numId w:val="0"/>
         </w:numPr>
         <w:rPr>
@@ -966,6 +985,7 @@
     <w:p>
       <w:pPr>
         <w:numPr>
+          <w:ilvl w:val="0"/>
           <w:numId w:val="0"/>
         </w:numPr>
         <w:ind w:firstLine="420" w:firstLineChars="0"/>
@@ -1002,6 +1022,7 @@
     <w:p>
       <w:pPr>
         <w:numPr>
+          <w:ilvl w:val="0"/>
           <w:numId w:val="0"/>
         </w:numPr>
         <w:ind w:firstLine="420" w:firstLineChars="0"/>
@@ -1021,6 +1042,7 @@
     <w:p>
       <w:pPr>
         <w:numPr>
+          <w:ilvl w:val="0"/>
           <w:numId w:val="0"/>
         </w:numPr>
         <w:ind w:firstLine="420" w:firstLineChars="0"/>
@@ -1040,6 +1062,7 @@
     <w:p>
       <w:pPr>
         <w:numPr>
+          <w:ilvl w:val="0"/>
           <w:numId w:val="0"/>
         </w:numPr>
         <w:ind w:firstLine="420" w:firstLineChars="0"/>
@@ -1223,6 +1246,7 @@
     <w:p>
       <w:pPr>
         <w:numPr>
+          <w:ilvl w:val="0"/>
           <w:numId w:val="0"/>
         </w:numPr>
         <w:rPr>
@@ -1230,6 +1254,303 @@
           <w:lang w:val="en-US" w:eastAsia="zh-CN"/>
         </w:rPr>
       </w:pPr>
+    </w:p>
+    <w:p>
+      <w:pPr>
+        <w:pStyle w:val="2"/>
+        <w:bidi w:val="0"/>
+        <w:rPr>
+          <w:rFonts w:hint="eastAsia"/>
+          <w:lang w:val="en-US" w:eastAsia="zh-CN"/>
+        </w:rPr>
+      </w:pPr>
+      <w:r>
+        <w:rPr>
+          <w:rFonts w:hint="eastAsia"/>
+          <w:lang w:val="en-US" w:eastAsia="zh-CN"/>
+        </w:rPr>
+        <w:t>HSE相关</w:t>
+      </w:r>
+    </w:p>
+    <w:p>
+      <w:pPr>
+        <w:pStyle w:val="3"/>
+        <w:bidi w:val="0"/>
+        <w:rPr>
+          <w:rFonts w:hint="eastAsia"/>
+          <w:lang w:val="en-US" w:eastAsia="zh-CN"/>
+        </w:rPr>
+      </w:pPr>
+      <w:r>
+        <w:rPr>
+          <w:rFonts w:hint="eastAsia"/>
+          <w:lang w:val="en-US" w:eastAsia="zh-CN"/>
+        </w:rPr>
+        <w:t>Pink文件是什么？</w:t>
+      </w:r>
+    </w:p>
+    <w:p>
+      <w:pPr>
+        <w:rPr>
+          <w:rFonts w:hint="default"/>
+          <w:lang w:val="en-US" w:eastAsia="zh-CN"/>
+        </w:rPr>
+      </w:pPr>
+      <w:r>
+        <w:rPr>
+          <w:rFonts w:hint="default"/>
+          <w:lang w:val="en-US" w:eastAsia="zh-CN"/>
+        </w:rPr>
+        <w:t>Pink 文件是 HSE 固件的 “加密交付形态”，是 NXP 官方提供的、用于在芯片上安装 HSE 安全引擎的加密文件，核心作用是 “安全交付 HSE 固件”，具体可从 3 个维度理解：</w:t>
+      </w:r>
+    </w:p>
+    <w:p>
+      <w:pPr>
+        <w:pStyle w:val="4"/>
+        <w:bidi w:val="0"/>
+        <w:rPr>
+          <w:rFonts w:hint="default"/>
+          <w:lang w:val="en-US" w:eastAsia="zh-CN"/>
+        </w:rPr>
+      </w:pPr>
+      <w:r>
+        <w:rPr>
+          <w:rFonts w:hint="default"/>
+          <w:lang w:val="en-US" w:eastAsia="zh-CN"/>
+        </w:rPr>
+        <w:t>1. Pink 文件的核心属性：HSE 固件的 “加密包装”</w:t>
+      </w:r>
+    </w:p>
+    <w:p>
+      <w:pPr>
+        <w:rPr>
+          <w:rFonts w:hint="default"/>
+          <w:lang w:val="en-US" w:eastAsia="zh-CN"/>
+        </w:rPr>
+      </w:pPr>
+      <w:r>
+        <w:rPr>
+          <w:rFonts w:hint="default"/>
+          <w:lang w:val="en-US" w:eastAsia="zh-CN"/>
+        </w:rPr>
+        <w:t>本质：它不是独立程序，而是 NXP 对 HSE 固件（如hse_fw_vX.Y.Z.bin）进行AES 加密 + 数字签名后的产物；</w:t>
+      </w:r>
+    </w:p>
+    <w:p>
+      <w:pPr>
+        <w:rPr>
+          <w:rFonts w:hint="default"/>
+          <w:lang w:val="en-US" w:eastAsia="zh-CN"/>
+        </w:rPr>
+      </w:pPr>
+      <w:r>
+        <w:rPr>
+          <w:rFonts w:hint="default"/>
+          <w:lang w:val="en-US" w:eastAsia="zh-CN"/>
+        </w:rPr>
+        <w:t>来源：只能从 NXP 官方渠道获取（如 S32DS 开发工具的 “Security Toolbox” 插件），用户无法自行生成；</w:t>
+      </w:r>
+    </w:p>
+    <w:p>
+      <w:pPr>
+        <w:rPr>
+          <w:rFonts w:hint="default"/>
+          <w:lang w:val="en-US" w:eastAsia="zh-CN"/>
+        </w:rPr>
+      </w:pPr>
+      <w:r>
+        <w:rPr>
+          <w:rFonts w:hint="default"/>
+          <w:lang w:val="en-US" w:eastAsia="zh-CN"/>
+        </w:rPr>
+        <w:t>命名规则：通常以hse_pink_&lt;芯片型号&gt;_&lt;固件版本&gt;.bin命名（例如hse_pink_S32K312_v4.1.0.bin），对应文档 1.2.2 章节的 “Pink 文件下载” 步骤。</w:t>
+      </w:r>
+    </w:p>
+    <w:p>
+      <w:pPr>
+        <w:pStyle w:val="4"/>
+        <w:bidi w:val="0"/>
+        <w:rPr>
+          <w:rFonts w:hint="default"/>
+          <w:lang w:val="en-US" w:eastAsia="zh-CN"/>
+        </w:rPr>
+      </w:pPr>
+      <w:r>
+        <w:rPr>
+          <w:rFonts w:hint="default"/>
+          <w:lang w:val="en-US" w:eastAsia="zh-CN"/>
+        </w:rPr>
+        <w:t>2. Pink 文件的 2 个核心作用（服务 HSE 安全安装）</w:t>
+      </w:r>
+    </w:p>
+    <w:p>
+      <w:pPr>
+        <w:rPr>
+          <w:rFonts w:hint="default"/>
+          <w:lang w:val="en-US" w:eastAsia="zh-CN"/>
+        </w:rPr>
+      </w:pPr>
+      <w:r>
+        <w:rPr>
+          <w:rFonts w:hint="default"/>
+          <w:lang w:val="en-US" w:eastAsia="zh-CN"/>
+        </w:rPr>
+        <w:t>它的设计完全围绕 “防止 HSE 固件被篡改 / 泄露”，是 NXP 芯片安全体系的一部分：</w:t>
+      </w:r>
+    </w:p>
+    <w:p>
+      <w:pPr>
+        <w:rPr>
+          <w:rFonts w:hint="default"/>
+          <w:lang w:val="en-US" w:eastAsia="zh-CN"/>
+        </w:rPr>
+      </w:pPr>
+      <w:r>
+        <w:rPr>
+          <w:rFonts w:hint="default"/>
+          <w:lang w:val="en-US" w:eastAsia="zh-CN"/>
+        </w:rPr>
+        <w:t>① 加密保护 HSE 固件：未加密的 HSE 固件包含芯片的核心安全逻辑（如密钥管理、分区切换），若直接交付可能被逆向破解；Pink 文件通过 NXP 的 “信任根密钥（ADKP）” 加密，只有芯片内部的 SBAF 能解密（对应补充搜索摘要 2 的 “仅 SBAF 可解密”），避免固件在传输 / 存储过程中被窃取。</w:t>
+      </w:r>
+    </w:p>
+    <w:p>
+      <w:pPr>
+        <w:rPr>
+          <w:rFonts w:hint="default"/>
+          <w:lang w:val="en-US" w:eastAsia="zh-CN"/>
+        </w:rPr>
+      </w:pPr>
+      <w:r>
+        <w:rPr>
+          <w:rFonts w:hint="default"/>
+          <w:lang w:val="en-US" w:eastAsia="zh-CN"/>
+        </w:rPr>
+        <w:t>② 防篡改验证：Pink 文件附带 NXP 的数字签名，SBAF 在安装前会先校验签名 —— 若文件被篡改（比如恶意植入后门），签名会失效，SBAF 会直接拒绝安装，保障 HSE 固件的合法性（对应文档 1.2.3 的 “两次下电上电验证安装结果”）。</w:t>
+      </w:r>
+    </w:p>
+    <w:p>
+      <w:pPr>
+        <w:pStyle w:val="4"/>
+        <w:bidi w:val="0"/>
+        <w:rPr>
+          <w:rFonts w:hint="default"/>
+          <w:lang w:val="en-US" w:eastAsia="zh-CN"/>
+        </w:rPr>
+      </w:pPr>
+      <w:r>
+        <w:rPr>
+          <w:rFonts w:hint="default"/>
+          <w:lang w:val="en-US" w:eastAsia="zh-CN"/>
+        </w:rPr>
+        <w:t>3. Pink 文件在流程中的位置（衔接 SBAF 与 HSE 固件）</w:t>
+      </w:r>
+      <w:bookmarkStart w:id="3" w:name="_GoBack"/>
+      <w:bookmarkEnd w:id="3"/>
+    </w:p>
+    <w:p>
+      <w:pPr>
+        <w:rPr>
+          <w:rFonts w:hint="default"/>
+          <w:lang w:val="en-US" w:eastAsia="zh-CN"/>
+        </w:rPr>
+      </w:pPr>
+      <w:r>
+        <w:rPr>
+          <w:rFonts w:hint="default"/>
+          <w:lang w:val="en-US" w:eastAsia="zh-CN"/>
+        </w:rPr>
+        <w:t>结合之前的启动流程，Pink 文件是 “安装 HSE 固件” 的唯一合法输入，具体流程与文档及补充搜索一致：</w:t>
+      </w:r>
+    </w:p>
+    <w:p>
+      <w:pPr>
+        <w:rPr>
+          <w:rFonts w:hint="default"/>
+          <w:lang w:val="en-US" w:eastAsia="zh-CN"/>
+        </w:rPr>
+      </w:pPr>
+      <w:r>
+        <w:rPr>
+          <w:rFonts w:hint="default"/>
+          <w:lang w:val="en-US" w:eastAsia="zh-CN"/>
+        </w:rPr>
+        <w:t>用户准备：从 NXP 工具下载对应芯片型号的 Pink 文件，添加到工程中（对应文档 1.2.2 的 “添加到工程目录”）；</w:t>
+      </w:r>
+    </w:p>
+    <w:p>
+      <w:pPr>
+        <w:rPr>
+          <w:rFonts w:hint="default"/>
+          <w:lang w:val="en-US" w:eastAsia="zh-CN"/>
+        </w:rPr>
+      </w:pPr>
+      <w:r>
+        <w:rPr>
+          <w:rFonts w:hint="default"/>
+          <w:lang w:val="en-US" w:eastAsia="zh-CN"/>
+        </w:rPr>
+        <w:t>SBAF 解密：芯片复位后，SBAF 读取 IVT 中指定的 Pink 文件地址，调用 HSE_B 核心的解密引擎，用 ADKP 密钥解密出原始 HSE 固件；</w:t>
+      </w:r>
+    </w:p>
+    <w:p>
+      <w:pPr>
+        <w:rPr>
+          <w:rFonts w:hint="default"/>
+          <w:lang w:val="en-US" w:eastAsia="zh-CN"/>
+        </w:rPr>
+      </w:pPr>
+      <w:r>
+        <w:rPr>
+          <w:rFonts w:hint="default"/>
+          <w:lang w:val="en-US" w:eastAsia="zh-CN"/>
+        </w:rPr>
+        <w:t>安装固件：解密后的 HSE 固件被写入芯片的 “预留代码区”（对应文档的 176KB Reserved area），完成激活；</w:t>
+      </w:r>
+    </w:p>
+    <w:p>
+      <w:pPr>
+        <w:rPr>
+          <w:rFonts w:hint="default"/>
+          <w:lang w:val="en-US" w:eastAsia="zh-CN"/>
+        </w:rPr>
+      </w:pPr>
+      <w:r>
+        <w:rPr>
+          <w:rFonts w:hint="default"/>
+          <w:lang w:val="en-US" w:eastAsia="zh-CN"/>
+        </w:rPr>
+        <w:t>状态反馈：HSE 会通过 GPR 寄存器（如 0x4039C028）反馈 “固件已安装” 状态（bit0 置 1），供 SBAF 后续流程判断。</w:t>
+      </w:r>
+    </w:p>
+    <w:p>
+      <w:pPr>
+        <w:rPr>
+          <w:rFonts w:hint="default"/>
+          <w:lang w:val="en-US" w:eastAsia="zh-CN"/>
+        </w:rPr>
+      </w:pPr>
+      <w:r>
+        <w:rPr>
+          <w:rFonts w:hint="default"/>
+          <w:lang w:val="en-US" w:eastAsia="zh-CN"/>
+        </w:rPr>
+        <w:t>总结：Pink 文件是 “HSE 固件的安全快递盒”</w:t>
+      </w:r>
+    </w:p>
+    <w:p>
+      <w:pPr>
+        <w:rPr>
+          <w:rFonts w:hint="default"/>
+          <w:lang w:val="en-US" w:eastAsia="zh-CN"/>
+        </w:rPr>
+      </w:pPr>
+      <w:r>
+        <w:rPr>
+          <w:rFonts w:hint="default"/>
+          <w:lang w:val="en-US" w:eastAsia="zh-CN"/>
+        </w:rPr>
+        <w:t>它的存在是为了：让 HSE 固件能安全地从 NXP 交付到用户芯片中，同时防止中途被篡改 / 泄露—— 没有 Pink 文件，用户无法合法安装 HSE 固件，芯片的安全功能（如 AB 分区切换、安全 Debug）也无法启用。</w:t>
+      </w:r>
     </w:p>
     <w:sectPr>
       <w:pgSz w:w="11906" w:h="16838"/>
@@ -1342,7 +1663,7 @@
     <w:lsdException w:unhideWhenUsed="0" w:uiPriority="0" w:semiHidden="0" w:name="index 7"/>
     <w:lsdException w:unhideWhenUsed="0" w:uiPriority="0" w:semiHidden="0" w:name="index 8"/>
     <w:lsdException w:unhideWhenUsed="0" w:uiPriority="0" w:semiHidden="0" w:name="index 9"/>
-    <w:lsdException w:unhideWhenUsed="0" w:uiPriority="0" w:semiHidden="0" w:name="toc 1"/>
+    <w:lsdException w:qFormat="1" w:unhideWhenUsed="0" w:uiPriority="0" w:semiHidden="0" w:name="toc 1"/>
     <w:lsdException w:unhideWhenUsed="0" w:uiPriority="0" w:semiHidden="0" w:name="toc 2"/>
     <w:lsdException w:unhideWhenUsed="0" w:uiPriority="0" w:semiHidden="0" w:name="toc 3"/>
     <w:lsdException w:unhideWhenUsed="0" w:uiPriority="0" w:semiHidden="0" w:name="toc 4"/>
@@ -1426,7 +1747,7 @@
     <w:lsdException w:unhideWhenUsed="0" w:uiPriority="0" w:semiHidden="0" w:name="HTML Sample"/>
     <w:lsdException w:unhideWhenUsed="0" w:uiPriority="0" w:semiHidden="0" w:name="HTML Typewriter"/>
     <w:lsdException w:unhideWhenUsed="0" w:uiPriority="0" w:semiHidden="0" w:name="HTML Variable"/>
-    <w:lsdException w:unhideWhenUsed="0" w:uiPriority="0" w:name="Normal Table"/>
+    <w:lsdException w:qFormat="1" w:unhideWhenUsed="0" w:uiPriority="0" w:name="Normal Table"/>
     <w:lsdException w:unhideWhenUsed="0" w:uiPriority="0" w:semiHidden="0" w:name="annotation subject"/>
     <w:lsdException w:unhideWhenUsed="0" w:uiPriority="0" w:semiHidden="0" w:name="Table Simple 1"/>
     <w:lsdException w:unhideWhenUsed="0" w:uiPriority="0" w:semiHidden="0" w:name="Table Simple 2"/>
@@ -1574,6 +1895,7 @@
   </w:latentStyles>
   <w:style w:type="paragraph" w:default="1" w:styleId="1">
     <w:name w:val="Normal"/>
+    <w:autoRedefine/>
     <w:qFormat/>
     <w:uiPriority w:val="0"/>
     <w:pPr>
@@ -1629,6 +1951,7 @@
     <w:name w:val="heading 5"/>
     <w:basedOn w:val="1"/>
     <w:next w:val="1"/>
+    <w:autoRedefine/>
     <w:unhideWhenUsed/>
     <w:qFormat/>
     <w:uiPriority w:val="0"/>
@@ -1669,7 +1992,9 @@
   </w:style>
   <w:style w:type="table" w:default="1" w:styleId="7">
     <w:name w:val="Normal Table"/>
+    <w:autoRedefine/>
     <w:semiHidden/>
+    <w:qFormat/>
     <w:uiPriority w:val="0"/>
     <w:tblPr>
       <w:tblCellMar>
@@ -1684,15 +2009,20 @@
     <w:name w:val="toc 1"/>
     <w:basedOn w:val="1"/>
     <w:next w:val="1"/>
+    <w:autoRedefine/>
+    <w:qFormat/>
     <w:uiPriority w:val="0"/>
   </w:style>
   <w:style w:type="paragraph" w:customStyle="1" w:styleId="9">
     <w:name w:val="WPSOffice手动目录 1"/>
+    <w:autoRedefine/>
+    <w:qFormat/>
     <w:uiPriority w:val="0"/>
     <w:pPr>
       <w:ind w:leftChars="0"/>
     </w:pPr>
     <w:rPr>
+      <w:rFonts w:asciiTheme="minorHAnsi" w:hAnsiTheme="minorHAnsi" w:eastAsiaTheme="minorEastAsia" w:cstheme="minorBidi"/>
       <w:sz w:val="20"/>
       <w:szCs w:val="20"/>
     </w:rPr>
